--- a/Terra Aurum/Græsland/Coming of Sorg.docx
+++ b/Terra Aurum/Græsland/Coming of Sorg.docx
@@ -57,30 +57,30 @@
     <w:p>
       <w:pPr>
         <w:rPr>
-          <w:lang w:val="en-GB"/>
-        </w:rPr>
-      </w:pPr>
-      <w:r>
-        <w:rPr>
-          <w:lang w:val="en-GB"/>
+          <w:lang w:val="da-DK"/>
+        </w:rPr>
+      </w:pPr>
+      <w:r>
+        <w:rPr>
+          <w:lang w:val="da-DK"/>
         </w:rPr>
         <w:t xml:space="preserve">Brute: </w:t>
       </w:r>
       <w:r>
         <w:rPr>
-          <w:lang w:val="en-GB"/>
+          <w:lang w:val="da-DK"/>
         </w:rPr>
         <w:t xml:space="preserve">1x </w:t>
       </w:r>
       <w:r>
         <w:rPr>
-          <w:lang w:val="en-GB"/>
+          <w:lang w:val="da-DK"/>
         </w:rPr>
         <w:t>Bloodcaller</w:t>
       </w:r>
       <w:r>
         <w:rPr>
-          <w:lang w:val="en-GB"/>
+          <w:lang w:val="da-DK"/>
         </w:rPr>
         <w:t>, Vnaud</w:t>
       </w:r>
@@ -88,12 +88,12 @@
     <w:p>
       <w:pPr>
         <w:rPr>
-          <w:lang w:val="en-GB"/>
-        </w:rPr>
-      </w:pPr>
-      <w:r>
-        <w:rPr>
-          <w:lang w:val="en-GB"/>
+          <w:lang w:val="da-DK"/>
+        </w:rPr>
+      </w:pPr>
+      <w:r>
+        <w:rPr>
+          <w:lang w:val="da-DK"/>
         </w:rPr>
         <w:t xml:space="preserve">Infantry at Sorg: 5x </w:t>
       </w:r>
@@ -106,7 +106,7 @@
       </w:pPr>
       <w:r>
         <w:rPr>
-          <w:lang w:val="en-GB"/>
+          <w:lang w:val="da-DK"/>
         </w:rPr>
         <w:t xml:space="preserve">Sorg (Elite): </w:t>
       </w:r>
@@ -114,14 +114,14 @@
         <w:r>
           <w:rPr>
             <w:rStyle w:val="Hyperlink"/>
-            <w:lang w:val="en-GB"/>
+            <w:lang w:val="da-DK"/>
           </w:rPr>
           <w:t>Gnoll Pack Lord</w:t>
         </w:r>
       </w:hyperlink>
       <w:r>
         <w:rPr>
-          <w:lang w:val="en-GB"/>
+          <w:lang w:val="da-DK"/>
         </w:rPr>
         <w:t xml:space="preserve">. </w:t>
       </w:r>
@@ -151,51 +151,24 @@
           <w:lang w:val="da-DK"/>
         </w:rPr>
       </w:pPr>
-    </w:p>
-    <w:p>
-      <w:pPr>
-        <w:pStyle w:val="Heading2"/>
-        <w:rPr>
-          <w:lang w:val="da-DK"/>
-        </w:rPr>
-      </w:pPr>
-      <w:r>
-        <w:rPr>
-          <w:lang w:val="da-DK"/>
-        </w:rPr>
-        <w:t>Loot</w:t>
-      </w:r>
-    </w:p>
-    <w:p>
-      <w:pPr>
-        <w:rPr>
-          <w:lang w:val="da-DK"/>
-        </w:rPr>
-      </w:pPr>
-      <w:r>
-        <w:rPr>
-          <w:lang w:val="da-DK"/>
-        </w:rPr>
-        <w:t>27 gp</w:t>
-      </w:r>
-      <w:r>
-        <w:rPr>
-          <w:lang w:val="da-DK"/>
-        </w:rPr>
-        <w:br/>
-        <w:t xml:space="preserve">Nøglering med træbrikker med </w:t>
-      </w:r>
-      <w:r>
-        <w:rPr>
-          <w:lang w:val="da-DK"/>
-        </w:rPr>
-        <w:t>dyr</w:t>
-      </w:r>
-      <w:r>
-        <w:rPr>
-          <w:lang w:val="da-DK"/>
-        </w:rPr>
-        <w:t>ebilleder</w:t>
+      <w:r>
+        <w:rPr>
+          <w:lang w:val="da-DK"/>
+        </w:rPr>
+        <w:t>Møder gruppe af fiskefolk der er på vej over for at tilbede Sorg. Afhængigt af encounter kast, er de neutrale, medium gruppe eller stor/farlig gruppe.</w:t>
+      </w:r>
+    </w:p>
+    <w:p>
+      <w:pPr>
+        <w:rPr>
+          <w:lang w:val="da-DK"/>
+        </w:rPr>
+      </w:pPr>
+      <w:r>
+        <w:rPr>
+          <w:lang w:val="da-DK"/>
+        </w:rPr>
+        <w:t>Betyder også at der nu kan være flere kultister ved Sorgs højeste tempel</w:t>
       </w:r>
       <w:r>
         <w:rPr>
@@ -203,17 +176,44 @@
         </w:rPr>
         <w:t>.</w:t>
       </w:r>
-      <w:r>
-        <w:rPr>
-          <w:lang w:val="da-DK"/>
-        </w:rPr>
-        <w:br/>
-      </w:r>
-      <w:r>
-        <w:rPr>
-          <w:lang w:val="da-DK"/>
-        </w:rPr>
-        <w:t>Reagensglas med menneskes aske</w:t>
+    </w:p>
+    <w:p>
+      <w:pPr>
+        <w:rPr>
+          <w:lang w:val="da-DK"/>
+        </w:rPr>
+      </w:pPr>
+    </w:p>
+    <w:p>
+      <w:pPr>
+        <w:rPr>
+          <w:lang w:val="da-DK"/>
+        </w:rPr>
+      </w:pPr>
+      <w:r>
+        <w:rPr>
+          <w:lang w:val="da-DK"/>
+        </w:rPr>
+        <w:t xml:space="preserve">Giv Vnaur whip fra BG3 Flind </w:t>
+      </w:r>
+    </w:p>
+    <w:p>
+      <w:pPr>
+        <w:rPr>
+          <w:lang w:val="da-DK"/>
+        </w:rPr>
+      </w:pPr>
+      <w:r>
+        <w:rPr>
+          <w:lang w:val="da-DK"/>
+        </w:rPr>
+        <w:t xml:space="preserve">Dræb Sorg =&gt; Deel giver boon til alle: +1 til vilkårligt </w:t>
+      </w:r>
+      <w:r>
+        <w:rPr>
+          <w:lang w:val="da-DK"/>
+        </w:rPr>
+        <w:t>save permanent.</w:t>
       </w:r>
     </w:p>
     <w:sectPr>

--- a/Terra Aurum/Græsland/Coming of Sorg.docx
+++ b/Terra Aurum/Græsland/Coming of Sorg.docx
@@ -9,11 +9,128 @@
           <w:lang w:val="en-GB"/>
         </w:rPr>
       </w:pPr>
-      <w:r>
-        <w:rPr>
-          <w:lang w:val="en-GB"/>
-        </w:rPr>
-        <w:t>Tronrum:</w:t>
+      <w:proofErr w:type="spellStart"/>
+      <w:r>
+        <w:rPr>
+          <w:lang w:val="en-GB"/>
+        </w:rPr>
+        <w:t>Tronrum</w:t>
+      </w:r>
+      <w:proofErr w:type="spellEnd"/>
+    </w:p>
+    <w:p>
+      <w:pPr>
+        <w:rPr>
+          <w:lang w:val="da-DK"/>
+        </w:rPr>
+      </w:pPr>
+      <w:r>
+        <w:rPr>
+          <w:lang w:val="da-DK"/>
+        </w:rPr>
+        <w:t xml:space="preserve">Sorg har 3 nye kultister som er bagbundet oppe ved tronen. Ved </w:t>
+      </w:r>
+      <w:proofErr w:type="spellStart"/>
+      <w:r>
+        <w:rPr>
+          <w:lang w:val="da-DK"/>
+        </w:rPr>
+        <w:t>initiative</w:t>
+      </w:r>
+      <w:proofErr w:type="spellEnd"/>
+      <w:r>
+        <w:rPr>
+          <w:lang w:val="da-DK"/>
+        </w:rPr>
+        <w:t xml:space="preserve"> 0 får han sine </w:t>
+      </w:r>
+      <w:proofErr w:type="spellStart"/>
+      <w:r>
+        <w:rPr>
+          <w:lang w:val="da-DK"/>
+        </w:rPr>
+        <w:t>Pitlings</w:t>
+      </w:r>
+      <w:proofErr w:type="spellEnd"/>
+      <w:r>
+        <w:rPr>
+          <w:lang w:val="da-DK"/>
+        </w:rPr>
+        <w:t xml:space="preserve"> til at dræbe og æde en af kultisterne. Ved næste </w:t>
+      </w:r>
+      <w:proofErr w:type="spellStart"/>
+      <w:r>
+        <w:rPr>
+          <w:lang w:val="da-DK"/>
+        </w:rPr>
+        <w:t>init</w:t>
+      </w:r>
+      <w:proofErr w:type="spellEnd"/>
+      <w:r>
+        <w:rPr>
+          <w:lang w:val="da-DK"/>
+        </w:rPr>
+        <w:t xml:space="preserve"> 0 er én af </w:t>
+      </w:r>
+      <w:proofErr w:type="spellStart"/>
+      <w:r>
+        <w:rPr>
+          <w:lang w:val="da-DK"/>
+        </w:rPr>
+        <w:t>pitlings</w:t>
+      </w:r>
+      <w:proofErr w:type="spellEnd"/>
+      <w:r>
+        <w:rPr>
+          <w:lang w:val="da-DK"/>
+        </w:rPr>
+        <w:t xml:space="preserve"> fuldvoksede som </w:t>
+      </w:r>
+      <w:proofErr w:type="spellStart"/>
+      <w:r>
+        <w:rPr>
+          <w:lang w:val="da-DK"/>
+        </w:rPr>
+        <w:t>Ruinant</w:t>
+      </w:r>
+      <w:proofErr w:type="spellEnd"/>
+      <w:r>
+        <w:rPr>
+          <w:lang w:val="da-DK"/>
+        </w:rPr>
+        <w:t xml:space="preserve"> (FM 66)</w:t>
+      </w:r>
+      <w:r>
+        <w:rPr>
+          <w:lang w:val="da-DK"/>
+        </w:rPr>
+        <w:t>.</w:t>
+      </w:r>
+      <w:r>
+        <w:rPr>
+          <w:lang w:val="da-DK"/>
+        </w:rPr>
+        <w:t xml:space="preserve"> </w:t>
+      </w:r>
+      <w:r>
+        <w:rPr>
+          <w:lang w:val="da-DK"/>
+        </w:rPr>
+        <w:t>Religion DC 13 indse at den åd sjæl, og at den ville kunne gøre samme mod jer.</w:t>
+      </w:r>
+    </w:p>
+    <w:p>
+      <w:pPr>
+        <w:pStyle w:val="Heading2"/>
+        <w:rPr>
+          <w:lang w:val="da-DK"/>
+        </w:rPr>
+      </w:pPr>
+      <w:r>
+        <w:rPr>
+          <w:lang w:val="da-DK"/>
+        </w:rPr>
+        <w:t>Combat</w:t>
       </w:r>
     </w:p>
     <w:p>
@@ -40,134 +157,720 @@
         </w:rPr>
         <w:t>Warrior</w:t>
       </w:r>
-    </w:p>
-    <w:p>
-      <w:pPr>
-        <w:rPr>
-          <w:lang w:val="en-GB"/>
-        </w:rPr>
-      </w:pPr>
-      <w:r>
-        <w:rPr>
-          <w:lang w:val="en-GB"/>
-        </w:rPr>
-        <w:t>Artillery: 2x Huntmaster</w:t>
-      </w:r>
-    </w:p>
-    <w:p>
-      <w:pPr>
-        <w:rPr>
-          <w:lang w:val="da-DK"/>
-        </w:rPr>
-      </w:pPr>
-      <w:r>
-        <w:rPr>
-          <w:lang w:val="da-DK"/>
+      <w:r>
+        <w:rPr>
+          <w:lang w:val="en-GB"/>
+        </w:rPr>
+        <w:t xml:space="preserve"> (CR ½, 2.5)</w:t>
+      </w:r>
+    </w:p>
+    <w:p>
+      <w:pPr>
+        <w:rPr>
+          <w:lang w:val="en-GB"/>
+        </w:rPr>
+      </w:pPr>
+      <w:r>
+        <w:rPr>
+          <w:lang w:val="en-GB"/>
+        </w:rPr>
+        <w:t xml:space="preserve">Artillery: 2x </w:t>
+      </w:r>
+      <w:proofErr w:type="spellStart"/>
+      <w:r>
+        <w:rPr>
+          <w:lang w:val="en-GB"/>
+        </w:rPr>
+        <w:t>Huntmaster</w:t>
+      </w:r>
+      <w:proofErr w:type="spellEnd"/>
+      <w:r>
+        <w:rPr>
+          <w:lang w:val="en-GB"/>
+        </w:rPr>
+        <w:t xml:space="preserve"> (CR 1, 2)</w:t>
+      </w:r>
+    </w:p>
+    <w:p>
+      <w:pPr>
+        <w:rPr>
+          <w:lang w:val="en-GB"/>
+        </w:rPr>
+      </w:pPr>
+      <w:r>
+        <w:rPr>
+          <w:lang w:val="en-GB"/>
         </w:rPr>
         <w:t xml:space="preserve">Brute: </w:t>
       </w:r>
       <w:r>
         <w:rPr>
-          <w:lang w:val="da-DK"/>
+          <w:lang w:val="en-GB"/>
         </w:rPr>
         <w:t xml:space="preserve">1x </w:t>
       </w:r>
-      <w:r>
-        <w:rPr>
-          <w:lang w:val="da-DK"/>
+      <w:proofErr w:type="spellStart"/>
+      <w:r>
+        <w:rPr>
+          <w:lang w:val="en-GB"/>
         </w:rPr>
         <w:t>Bloodcaller</w:t>
       </w:r>
-      <w:r>
-        <w:rPr>
-          <w:lang w:val="da-DK"/>
-        </w:rPr>
-        <w:t>, Vnaud</w:t>
-      </w:r>
-    </w:p>
-    <w:p>
-      <w:pPr>
-        <w:rPr>
-          <w:lang w:val="da-DK"/>
-        </w:rPr>
-      </w:pPr>
-      <w:r>
-        <w:rPr>
-          <w:lang w:val="da-DK"/>
-        </w:rPr>
-        <w:t xml:space="preserve">Infantry at Sorg: 5x </w:t>
-      </w:r>
-    </w:p>
-    <w:p>
-      <w:pPr>
-        <w:rPr>
-          <w:lang w:val="da-DK"/>
-        </w:rPr>
-      </w:pPr>
-      <w:r>
-        <w:rPr>
-          <w:lang w:val="da-DK"/>
-        </w:rPr>
-        <w:t xml:space="preserve">Sorg (Elite): </w:t>
-      </w:r>
-      <w:hyperlink r:id="rId4" w:history="1">
+      <w:proofErr w:type="spellEnd"/>
+      <w:r>
+        <w:rPr>
+          <w:lang w:val="en-GB"/>
+        </w:rPr>
+        <w:t xml:space="preserve">, </w:t>
+      </w:r>
+      <w:proofErr w:type="spellStart"/>
+      <w:r>
+        <w:rPr>
+          <w:lang w:val="en-GB"/>
+        </w:rPr>
+        <w:t>Vnaud</w:t>
+      </w:r>
+      <w:proofErr w:type="spellEnd"/>
+      <w:r>
+        <w:rPr>
+          <w:lang w:val="en-GB"/>
+        </w:rPr>
+        <w:t xml:space="preserve"> </w:t>
+      </w:r>
+      <w:r>
+        <w:rPr>
+          <w:lang w:val="en-GB"/>
+        </w:rPr>
+        <w:t>(</w:t>
+      </w:r>
+      <w:r>
+        <w:rPr>
+          <w:lang w:val="en-GB"/>
+        </w:rPr>
+        <w:t>CR 4)</w:t>
+      </w:r>
+    </w:p>
+    <w:p>
+      <w:pPr>
+        <w:rPr>
+          <w:lang w:val="en-GB"/>
+        </w:rPr>
+      </w:pPr>
+      <w:r>
+        <w:rPr>
+          <w:lang w:val="en-GB"/>
+        </w:rPr>
+        <w:t xml:space="preserve">Infantry at </w:t>
+      </w:r>
+      <w:proofErr w:type="spellStart"/>
+      <w:r>
+        <w:rPr>
+          <w:lang w:val="en-GB"/>
+        </w:rPr>
+        <w:t>Sorg</w:t>
+      </w:r>
+      <w:proofErr w:type="spellEnd"/>
+      <w:r>
+        <w:rPr>
+          <w:lang w:val="en-GB"/>
+        </w:rPr>
+        <w:t xml:space="preserve">: </w:t>
+      </w:r>
+      <w:r>
+        <w:rPr>
+          <w:lang w:val="en-GB"/>
+        </w:rPr>
+        <w:t xml:space="preserve">5x </w:t>
+      </w:r>
+      <w:proofErr w:type="spellStart"/>
+      <w:r>
+        <w:rPr>
+          <w:lang w:val="en-GB"/>
+        </w:rPr>
+        <w:t>Pitling</w:t>
+      </w:r>
+      <w:proofErr w:type="spellEnd"/>
+      <w:r>
+        <w:rPr>
+          <w:lang w:val="en-GB"/>
+        </w:rPr>
+        <w:t xml:space="preserve"> (FM 65, CR 4)</w:t>
+      </w:r>
+    </w:p>
+    <w:p>
+      <w:pPr>
+        <w:rPr>
+          <w:lang w:val="en-GB"/>
+        </w:rPr>
+      </w:pPr>
+      <w:proofErr w:type="spellStart"/>
+      <w:r>
+        <w:rPr>
+          <w:lang w:val="en-GB"/>
+        </w:rPr>
+        <w:t>Sorg</w:t>
+      </w:r>
+      <w:proofErr w:type="spellEnd"/>
+      <w:r>
+        <w:rPr>
+          <w:lang w:val="en-GB"/>
+        </w:rPr>
+        <w:t xml:space="preserve"> (Elite): </w:t>
+      </w:r>
+      <w:hyperlink r:id="rId5" w:history="1">
+        <w:proofErr w:type="spellStart"/>
         <w:r>
           <w:rPr>
             <w:rStyle w:val="Hyperlink"/>
-            <w:lang w:val="da-DK"/>
+            <w:lang w:val="en-GB"/>
           </w:rPr>
-          <w:t>Gnoll Pack Lord</w:t>
+          <w:t>Gnoll</w:t>
+        </w:r>
+        <w:proofErr w:type="spellEnd"/>
+        <w:r>
+          <w:rPr>
+            <w:rStyle w:val="Hyperlink"/>
+            <w:lang w:val="en-GB"/>
+          </w:rPr>
+          <w:t xml:space="preserve"> Pack Lord</w:t>
         </w:r>
       </w:hyperlink>
       <w:r>
         <w:rPr>
-          <w:lang w:val="da-DK"/>
-        </w:rPr>
-        <w:t xml:space="preserve">. </w:t>
-      </w:r>
-      <w:r>
-        <w:rPr>
-          <w:lang w:val="da-DK"/>
-        </w:rPr>
-        <w:t>Bevæger sig ikke fra sin t</w:t>
-      </w:r>
-      <w:r>
-        <w:rPr>
-          <w:lang w:val="da-DK"/>
-        </w:rPr>
-        <w:t>rone medmindre PC kommer tæt.</w:t>
-      </w:r>
-    </w:p>
-    <w:p>
-      <w:pPr>
-        <w:rPr>
-          <w:lang w:val="da-DK"/>
-        </w:rPr>
-      </w:pPr>
-    </w:p>
-    <w:p>
-      <w:pPr>
-        <w:rPr>
-          <w:lang w:val="da-DK"/>
-        </w:rPr>
-      </w:pPr>
-      <w:r>
-        <w:rPr>
-          <w:lang w:val="da-DK"/>
-        </w:rPr>
-        <w:t>Møder gruppe af fiskefolk der er på vej over for at tilbede Sorg. Afhængigt af encounter kast, er de neutrale, medium gruppe eller stor/farlig gruppe.</w:t>
-      </w:r>
-    </w:p>
-    <w:p>
-      <w:pPr>
-        <w:rPr>
-          <w:lang w:val="da-DK"/>
-        </w:rPr>
-      </w:pPr>
-      <w:r>
-        <w:rPr>
-          <w:lang w:val="da-DK"/>
-        </w:rPr>
+          <w:rStyle w:val="Hyperlink"/>
+          <w:lang w:val="en-GB"/>
+        </w:rPr>
+        <w:t xml:space="preserve"> </w:t>
+      </w:r>
+      <w:r>
+        <w:rPr>
+          <w:lang w:val="en-GB"/>
+        </w:rPr>
+        <w:t>(CR 7)</w:t>
+      </w:r>
+    </w:p>
+    <w:p>
+      <w:pPr>
+        <w:pStyle w:val="ListParagraph"/>
+        <w:numPr>
+          <w:ilvl w:val="0"/>
+          <w:numId w:val="2"/>
+        </w:numPr>
+        <w:rPr>
+          <w:lang w:val="da-DK"/>
+        </w:rPr>
+      </w:pPr>
+      <w:r>
+        <w:rPr>
+          <w:lang w:val="da-DK"/>
+        </w:rPr>
+        <w:t>Bevæger sig ikke fra sin trone medmindre PC kommer tæt.</w:t>
+      </w:r>
+      <w:r>
+        <w:rPr>
+          <w:lang w:val="da-DK"/>
+        </w:rPr>
+        <w:t xml:space="preserve"> </w:t>
+      </w:r>
+    </w:p>
+    <w:p>
+      <w:pPr>
+        <w:pStyle w:val="Heading2"/>
+        <w:rPr>
+          <w:lang w:val="da-DK"/>
+        </w:rPr>
+      </w:pPr>
+      <w:proofErr w:type="spellStart"/>
+      <w:r>
+        <w:rPr>
+          <w:lang w:val="da-DK"/>
+        </w:rPr>
+        <w:t>Loot</w:t>
+      </w:r>
+      <w:proofErr w:type="spellEnd"/>
+    </w:p>
+    <w:p>
+      <w:pPr>
+        <w:rPr>
+          <w:lang w:val="da-DK"/>
+        </w:rPr>
+      </w:pPr>
+      <w:proofErr w:type="spellStart"/>
+      <w:r>
+        <w:rPr>
+          <w:lang w:val="da-DK"/>
+        </w:rPr>
+        <w:t>Vnaud</w:t>
+      </w:r>
+      <w:proofErr w:type="spellEnd"/>
+      <w:r>
+        <w:rPr>
+          <w:lang w:val="da-DK"/>
+        </w:rPr>
+        <w:t xml:space="preserve"> har:</w:t>
+      </w:r>
+    </w:p>
+    <w:p>
+      <w:pPr>
+        <w:rPr>
+          <w:lang w:val="da-DK"/>
+        </w:rPr>
+      </w:pPr>
+      <w:r>
+        <w:rPr>
+          <w:i/>
+          <w:iCs/>
+          <w:lang w:val="da-DK"/>
+        </w:rPr>
+        <w:t>Sultens Lænker</w:t>
+      </w:r>
+      <w:r>
+        <w:rPr>
+          <w:i/>
+          <w:iCs/>
+          <w:lang w:val="da-DK"/>
+        </w:rPr>
+        <w:br/>
+      </w:r>
+      <w:r>
+        <w:rPr>
+          <w:lang w:val="da-DK"/>
+        </w:rPr>
+        <w:t xml:space="preserve">+2 </w:t>
+      </w:r>
+      <w:proofErr w:type="spellStart"/>
+      <w:r>
+        <w:rPr>
+          <w:lang w:val="da-DK"/>
+        </w:rPr>
+        <w:t>Whip</w:t>
+      </w:r>
+      <w:proofErr w:type="spellEnd"/>
+      <w:r>
+        <w:rPr>
+          <w:lang w:val="da-DK"/>
+        </w:rPr>
+        <w:t xml:space="preserve">. Men efter at have ramt et </w:t>
+      </w:r>
+      <w:proofErr w:type="spellStart"/>
+      <w:r>
+        <w:rPr>
+          <w:lang w:val="da-DK"/>
+        </w:rPr>
+        <w:t>creature</w:t>
+      </w:r>
+      <w:proofErr w:type="spellEnd"/>
+      <w:r>
+        <w:rPr>
+          <w:lang w:val="da-DK"/>
+        </w:rPr>
+        <w:t xml:space="preserve">, falder du i hungersnød indtil kampen slutter. Når du er i </w:t>
+      </w:r>
+      <w:r>
+        <w:rPr>
+          <w:lang w:val="da-DK"/>
+        </w:rPr>
+        <w:t>hungersnød,</w:t>
+      </w:r>
+      <w:r>
+        <w:rPr>
+          <w:lang w:val="da-DK"/>
+        </w:rPr>
+        <w:t xml:space="preserve"> ser du alle </w:t>
+      </w:r>
+      <w:proofErr w:type="spellStart"/>
+      <w:r>
+        <w:rPr>
+          <w:lang w:val="da-DK"/>
+        </w:rPr>
+        <w:t>creatures</w:t>
+      </w:r>
+      <w:proofErr w:type="spellEnd"/>
+      <w:r>
+        <w:rPr>
+          <w:lang w:val="da-DK"/>
+        </w:rPr>
+        <w:t xml:space="preserve"> som fjendtlige medmindre du har lavet et angreb med </w:t>
+      </w:r>
+      <w:r>
+        <w:rPr>
+          <w:i/>
+          <w:iCs/>
+          <w:lang w:val="da-DK"/>
+        </w:rPr>
+        <w:t xml:space="preserve">Sultens Lænker </w:t>
+      </w:r>
+      <w:r>
+        <w:rPr>
+          <w:lang w:val="da-DK"/>
+        </w:rPr>
+        <w:t>den forrige runde.</w:t>
+      </w:r>
+      <w:r>
+        <w:rPr>
+          <w:lang w:val="da-DK"/>
+        </w:rPr>
+        <w:t xml:space="preserve"> Du angriber den nærmeste fjende, og hvis der er flere </w:t>
+      </w:r>
+      <w:r>
+        <w:rPr>
+          <w:lang w:val="da-DK"/>
+        </w:rPr>
+        <w:t>muligheder,</w:t>
+      </w:r>
+      <w:r>
+        <w:rPr>
+          <w:lang w:val="da-DK"/>
+        </w:rPr>
+        <w:t xml:space="preserve"> skal du vælge en tilfældigt.</w:t>
+      </w:r>
+      <w:r>
+        <w:rPr>
+          <w:lang w:val="da-DK"/>
+        </w:rPr>
+        <w:t xml:space="preserve"> Healer 1d4 når er i hungersnød ved angreb.</w:t>
+      </w:r>
+    </w:p>
+    <w:p>
+      <w:pPr>
+        <w:rPr>
+          <w:lang w:val="da-DK"/>
+        </w:rPr>
+      </w:pPr>
+      <w:r>
+        <w:rPr>
+          <w:lang w:val="da-DK"/>
+        </w:rPr>
+        <w:t xml:space="preserve">Dræb Sorg =&gt; </w:t>
+      </w:r>
+      <w:proofErr w:type="spellStart"/>
+      <w:r>
+        <w:rPr>
+          <w:lang w:val="da-DK"/>
+        </w:rPr>
+        <w:t>Deel</w:t>
+      </w:r>
+      <w:proofErr w:type="spellEnd"/>
+      <w:r>
+        <w:rPr>
+          <w:lang w:val="da-DK"/>
+        </w:rPr>
+        <w:t xml:space="preserve"> giver </w:t>
+      </w:r>
+      <w:proofErr w:type="spellStart"/>
+      <w:r>
+        <w:rPr>
+          <w:lang w:val="da-DK"/>
+        </w:rPr>
+        <w:t>boon</w:t>
+      </w:r>
+      <w:proofErr w:type="spellEnd"/>
+      <w:r>
+        <w:rPr>
+          <w:lang w:val="da-DK"/>
+        </w:rPr>
+        <w:t xml:space="preserve"> til alle: +1 til vilkårligt save permanent.</w:t>
+      </w:r>
+    </w:p>
+    <w:p>
+      <w:pPr>
+        <w:rPr>
+          <w:lang w:val="da-DK"/>
+        </w:rPr>
+      </w:pPr>
+      <w:r>
+        <w:rPr>
+          <w:lang w:val="da-DK"/>
+        </w:rPr>
+        <w:t>Mad/genstande ved sorg: 140 resurser, 443 gp</w:t>
+      </w:r>
+      <w:r>
+        <w:rPr>
+          <w:lang w:val="da-DK"/>
+        </w:rPr>
+        <w:t>.</w:t>
+      </w:r>
+    </w:p>
+    <w:p>
+      <w:pPr>
+        <w:pStyle w:val="Heading1"/>
+        <w:rPr>
+          <w:lang w:val="da-DK"/>
+        </w:rPr>
+      </w:pPr>
+      <w:r>
+        <w:rPr>
+          <w:lang w:val="da-DK"/>
+        </w:rPr>
+        <w:t>Arkivet</w:t>
+      </w:r>
+    </w:p>
+    <w:p>
+      <w:pPr>
+        <w:rPr>
+          <w:lang w:val="da-DK"/>
+        </w:rPr>
+      </w:pPr>
+      <w:r>
+        <w:rPr>
+          <w:lang w:val="da-DK"/>
+        </w:rPr>
+        <w:t>4</w:t>
+      </w:r>
+      <w:r>
+        <w:rPr>
+          <w:lang w:val="da-DK"/>
+        </w:rPr>
+        <w:t xml:space="preserve"> kultister</w:t>
+      </w:r>
+      <w:r>
+        <w:rPr>
+          <w:lang w:val="da-DK"/>
+        </w:rPr>
+        <w:br/>
+        <w:t>Tro: Væsnet i templet er ikke Sorg men en bedrager</w:t>
+      </w:r>
+      <w:r>
+        <w:rPr>
+          <w:lang w:val="da-DK"/>
+        </w:rPr>
+        <w:br/>
+        <w:t>Mål: Vil slippe væk</w:t>
+      </w:r>
+    </w:p>
+    <w:p>
+      <w:pPr>
+        <w:pStyle w:val="Heading1"/>
+        <w:rPr>
+          <w:lang w:val="da-DK"/>
+        </w:rPr>
+      </w:pPr>
+      <w:proofErr w:type="spellStart"/>
+      <w:r>
+        <w:rPr>
+          <w:lang w:val="da-DK"/>
+        </w:rPr>
+        <w:t>Ruined</w:t>
+      </w:r>
+      <w:proofErr w:type="spellEnd"/>
+      <w:r>
+        <w:rPr>
+          <w:lang w:val="da-DK"/>
+        </w:rPr>
+        <w:t xml:space="preserve"> </w:t>
+      </w:r>
+      <w:proofErr w:type="spellStart"/>
+      <w:r>
+        <w:rPr>
+          <w:lang w:val="da-DK"/>
+        </w:rPr>
+        <w:t>Cloister</w:t>
+      </w:r>
+      <w:proofErr w:type="spellEnd"/>
+    </w:p>
+    <w:p>
+      <w:pPr>
+        <w:rPr>
+          <w:lang w:val="da-DK"/>
+        </w:rPr>
+      </w:pPr>
+      <w:r>
+        <w:rPr>
+          <w:lang w:val="da-DK"/>
+        </w:rPr>
+        <w:t>8 kultister tilbage.</w:t>
+      </w:r>
+      <w:r>
+        <w:rPr>
+          <w:lang w:val="da-DK"/>
+        </w:rPr>
+        <w:br/>
+        <w:t xml:space="preserve">Tro: </w:t>
+      </w:r>
+      <w:r>
+        <w:rPr>
+          <w:lang w:val="da-DK"/>
+        </w:rPr>
+        <w:t>Væsnet i templet er ikke Sorg men en bedrager</w:t>
+      </w:r>
+      <w:r>
+        <w:rPr>
+          <w:lang w:val="da-DK"/>
+        </w:rPr>
+        <w:t>.</w:t>
+      </w:r>
+      <w:r>
+        <w:rPr>
+          <w:lang w:val="da-DK"/>
+        </w:rPr>
+        <w:br/>
+        <w:t xml:space="preserve">Mål: </w:t>
+      </w:r>
+      <w:proofErr w:type="spellStart"/>
+      <w:r>
+        <w:rPr>
+          <w:lang w:val="da-DK"/>
+        </w:rPr>
+        <w:t>Repent</w:t>
+      </w:r>
+      <w:proofErr w:type="spellEnd"/>
+      <w:r>
+        <w:rPr>
+          <w:lang w:val="da-DK"/>
+        </w:rPr>
+        <w:t xml:space="preserve"> by </w:t>
+      </w:r>
+      <w:proofErr w:type="spellStart"/>
+      <w:r>
+        <w:rPr>
+          <w:lang w:val="da-DK"/>
+        </w:rPr>
+        <w:t>bringing</w:t>
+      </w:r>
+      <w:proofErr w:type="spellEnd"/>
+      <w:r>
+        <w:rPr>
+          <w:lang w:val="da-DK"/>
+        </w:rPr>
+        <w:t xml:space="preserve"> all the </w:t>
+      </w:r>
+      <w:proofErr w:type="spellStart"/>
+      <w:r>
+        <w:rPr>
+          <w:lang w:val="da-DK"/>
+        </w:rPr>
+        <w:t>grain</w:t>
+      </w:r>
+      <w:proofErr w:type="spellEnd"/>
+      <w:r>
+        <w:rPr>
+          <w:lang w:val="da-DK"/>
+        </w:rPr>
+        <w:t xml:space="preserve"> and </w:t>
+      </w:r>
+      <w:proofErr w:type="spellStart"/>
+      <w:r>
+        <w:rPr>
+          <w:lang w:val="da-DK"/>
+        </w:rPr>
+        <w:t>mead</w:t>
+      </w:r>
+      <w:proofErr w:type="spellEnd"/>
+      <w:r>
+        <w:rPr>
+          <w:lang w:val="da-DK"/>
+        </w:rPr>
+        <w:t xml:space="preserve"> to the high </w:t>
+      </w:r>
+      <w:proofErr w:type="spellStart"/>
+      <w:r>
+        <w:rPr>
+          <w:lang w:val="da-DK"/>
+        </w:rPr>
+        <w:t>temple</w:t>
+      </w:r>
+      <w:proofErr w:type="spellEnd"/>
+      <w:r>
+        <w:rPr>
+          <w:lang w:val="da-DK"/>
+        </w:rPr>
+        <w:t>.</w:t>
+      </w:r>
+    </w:p>
+    <w:p>
+      <w:pPr>
+        <w:pStyle w:val="Heading1"/>
+        <w:rPr>
+          <w:lang w:val="da-DK"/>
+        </w:rPr>
+      </w:pPr>
+      <w:r>
+        <w:rPr>
+          <w:lang w:val="da-DK"/>
+        </w:rPr>
+        <w:t xml:space="preserve">The </w:t>
+      </w:r>
+      <w:proofErr w:type="spellStart"/>
+      <w:r>
+        <w:rPr>
+          <w:lang w:val="da-DK"/>
+        </w:rPr>
+        <w:t>Granary</w:t>
+      </w:r>
+      <w:proofErr w:type="spellEnd"/>
+    </w:p>
+    <w:p>
+      <w:pPr>
+        <w:rPr>
+          <w:lang w:val="da-DK"/>
+        </w:rPr>
+      </w:pPr>
+    </w:p>
+    <w:p>
+      <w:pPr>
+        <w:pStyle w:val="Heading1"/>
+        <w:rPr>
+          <w:lang w:val="da-DK"/>
+        </w:rPr>
+      </w:pPr>
+      <w:r>
+        <w:rPr>
+          <w:lang w:val="da-DK"/>
+        </w:rPr>
+        <w:t>Fiskefolk pilgrimme</w:t>
+      </w:r>
+    </w:p>
+    <w:p>
+      <w:pPr>
+        <w:rPr>
+          <w:lang w:val="da-DK"/>
+        </w:rPr>
+      </w:pPr>
+      <w:r>
+        <w:rPr>
+          <w:lang w:val="da-DK"/>
+        </w:rPr>
+        <w:t xml:space="preserve">Møder gruppe af fiskefolk der er på vej over for at tilbede Sorg. Afhængigt af </w:t>
+      </w:r>
+      <w:proofErr w:type="spellStart"/>
+      <w:r>
+        <w:rPr>
+          <w:lang w:val="da-DK"/>
+        </w:rPr>
+        <w:t>encounter</w:t>
+      </w:r>
+      <w:proofErr w:type="spellEnd"/>
+      <w:r>
+        <w:rPr>
+          <w:lang w:val="da-DK"/>
+        </w:rPr>
+        <w:t xml:space="preserve"> kast, er de neutrale, medium gruppe eller stor/farlig gruppe.</w:t>
+      </w:r>
+    </w:p>
+    <w:p>
+      <w:pPr>
+        <w:rPr>
+          <w:lang w:val="da-DK"/>
+        </w:rPr>
+      </w:pPr>
+      <w:r>
+        <w:rPr>
+          <w:lang w:val="da-DK"/>
+        </w:rPr>
+        <w:t>Er villig til at betale PC godt for mad.</w:t>
+      </w:r>
+    </w:p>
+    <w:p>
+      <w:pPr>
+        <w:rPr>
+          <w:lang w:val="da-DK"/>
+        </w:rPr>
+      </w:pPr>
+      <w:r>
+        <w:rPr>
+          <w:lang w:val="da-DK"/>
+        </w:rPr>
+        <w:lastRenderedPageBreak/>
         <w:t>Betyder også at der nu kan være flere kultister ved Sorgs højeste tempel</w:t>
       </w:r>
       <w:r>
@@ -179,41 +882,407 @@
     </w:p>
     <w:p>
       <w:pPr>
-        <w:rPr>
-          <w:lang w:val="da-DK"/>
-        </w:rPr>
-      </w:pPr>
-    </w:p>
-    <w:p>
-      <w:pPr>
-        <w:rPr>
-          <w:lang w:val="da-DK"/>
-        </w:rPr>
-      </w:pPr>
-      <w:r>
-        <w:rPr>
-          <w:lang w:val="da-DK"/>
-        </w:rPr>
-        <w:t xml:space="preserve">Giv Vnaur whip fra BG3 Flind </w:t>
-      </w:r>
-    </w:p>
-    <w:p>
-      <w:pPr>
-        <w:rPr>
-          <w:lang w:val="da-DK"/>
-        </w:rPr>
-      </w:pPr>
-      <w:r>
-        <w:rPr>
-          <w:lang w:val="da-DK"/>
-        </w:rPr>
-        <w:t xml:space="preserve">Dræb Sorg =&gt; Deel giver boon til alle: +1 til vilkårligt </w:t>
-      </w:r>
-      <w:r>
-        <w:rPr>
-          <w:lang w:val="da-DK"/>
-        </w:rPr>
-        <w:t>save permanent.</w:t>
+        <w:pStyle w:val="Heading2"/>
+        <w:rPr>
+          <w:lang w:val="da-DK"/>
+        </w:rPr>
+      </w:pPr>
+      <w:r>
+        <w:rPr>
+          <w:lang w:val="da-DK"/>
+        </w:rPr>
+        <w:t>Combat:</w:t>
+      </w:r>
+    </w:p>
+    <w:p>
+      <w:pPr>
+        <w:pStyle w:val="ListParagraph"/>
+        <w:numPr>
+          <w:ilvl w:val="0"/>
+          <w:numId w:val="2"/>
+        </w:numPr>
+        <w:rPr>
+          <w:lang w:val="en-GB"/>
+        </w:rPr>
+      </w:pPr>
+      <w:r>
+        <w:rPr>
+          <w:lang w:val="en-GB"/>
+        </w:rPr>
+        <w:t>1x Mind Flayer Hive Tender</w:t>
+      </w:r>
+    </w:p>
+    <w:p>
+      <w:pPr>
+        <w:pStyle w:val="ListParagraph"/>
+        <w:numPr>
+          <w:ilvl w:val="0"/>
+          <w:numId w:val="2"/>
+        </w:numPr>
+        <w:rPr>
+          <w:lang w:val="en-GB"/>
+        </w:rPr>
+      </w:pPr>
+      <w:r>
+        <w:rPr>
+          <w:lang w:val="en-GB"/>
+        </w:rPr>
+        <w:t xml:space="preserve">1x Red </w:t>
+      </w:r>
+      <w:proofErr w:type="spellStart"/>
+      <w:r>
+        <w:rPr>
+          <w:lang w:val="en-GB"/>
+        </w:rPr>
+        <w:t>Slaad</w:t>
+      </w:r>
+      <w:proofErr w:type="spellEnd"/>
+    </w:p>
+    <w:p>
+      <w:pPr>
+        <w:pStyle w:val="ListParagraph"/>
+        <w:numPr>
+          <w:ilvl w:val="0"/>
+          <w:numId w:val="2"/>
+        </w:numPr>
+        <w:rPr>
+          <w:lang w:val="da-DK"/>
+        </w:rPr>
+      </w:pPr>
+      <w:r>
+        <w:rPr>
+          <w:lang w:val="da-DK"/>
+        </w:rPr>
+        <w:t>1x Fiskefolk Shaman</w:t>
+      </w:r>
+    </w:p>
+    <w:p>
+      <w:pPr>
+        <w:pStyle w:val="ListParagraph"/>
+        <w:numPr>
+          <w:ilvl w:val="0"/>
+          <w:numId w:val="2"/>
+        </w:numPr>
+        <w:rPr>
+          <w:lang w:val="da-DK"/>
+        </w:rPr>
+      </w:pPr>
+      <w:r>
+        <w:rPr>
+          <w:lang w:val="da-DK"/>
+        </w:rPr>
+        <w:t xml:space="preserve">2x </w:t>
+      </w:r>
+      <w:proofErr w:type="spellStart"/>
+      <w:r>
+        <w:rPr>
+          <w:lang w:val="da-DK"/>
+        </w:rPr>
+        <w:t>Saltor</w:t>
+      </w:r>
+      <w:proofErr w:type="spellEnd"/>
+    </w:p>
+    <w:p>
+      <w:pPr>
+        <w:pStyle w:val="Heading2"/>
+        <w:rPr>
+          <w:lang w:val="da-DK"/>
+        </w:rPr>
+      </w:pPr>
+      <w:proofErr w:type="spellStart"/>
+      <w:r>
+        <w:rPr>
+          <w:lang w:val="da-DK"/>
+        </w:rPr>
+        <w:t>Loot</w:t>
+      </w:r>
+      <w:proofErr w:type="spellEnd"/>
+      <w:r>
+        <w:rPr>
+          <w:lang w:val="da-DK"/>
+        </w:rPr>
+        <w:t>:</w:t>
+      </w:r>
+    </w:p>
+    <w:p>
+      <w:pPr>
+        <w:pStyle w:val="ListParagraph"/>
+        <w:numPr>
+          <w:ilvl w:val="0"/>
+          <w:numId w:val="2"/>
+        </w:numPr>
+        <w:rPr>
+          <w:lang w:val="da-DK"/>
+        </w:rPr>
+      </w:pPr>
+      <w:r>
+        <w:rPr>
+          <w:lang w:val="da-DK"/>
+        </w:rPr>
+        <w:t>340 gp</w:t>
+      </w:r>
+    </w:p>
+    <w:p>
+      <w:pPr>
+        <w:pStyle w:val="ListParagraph"/>
+        <w:numPr>
+          <w:ilvl w:val="0"/>
+          <w:numId w:val="2"/>
+        </w:numPr>
+        <w:rPr>
+          <w:lang w:val="da-DK"/>
+        </w:rPr>
+      </w:pPr>
+      <w:r>
+        <w:rPr>
+          <w:lang w:val="da-DK"/>
+        </w:rPr>
+        <w:t>Mad</w:t>
+      </w:r>
+      <w:r>
+        <w:rPr>
+          <w:lang w:val="da-DK"/>
+        </w:rPr>
+        <w:t xml:space="preserve"> værd </w:t>
+      </w:r>
+      <w:r>
+        <w:rPr>
+          <w:lang w:val="da-DK"/>
+        </w:rPr>
+        <w:t>75</w:t>
+      </w:r>
+      <w:r>
+        <w:rPr>
+          <w:lang w:val="da-DK"/>
+        </w:rPr>
+        <w:t xml:space="preserve"> resurser</w:t>
+      </w:r>
+    </w:p>
+    <w:p>
+      <w:pPr>
+        <w:rPr>
+          <w:lang w:val="da-DK"/>
+        </w:rPr>
+      </w:pPr>
+    </w:p>
+    <w:p>
+      <w:pPr>
+        <w:pStyle w:val="Heading2"/>
+        <w:rPr>
+          <w:lang w:val="da-DK"/>
+        </w:rPr>
+      </w:pPr>
+      <w:r>
+        <w:rPr>
+          <w:lang w:val="da-DK"/>
+        </w:rPr>
+        <w:t>Bjørn</w:t>
+      </w:r>
+    </w:p>
+    <w:p>
+      <w:pPr>
+        <w:pStyle w:val="ListParagraph"/>
+        <w:numPr>
+          <w:ilvl w:val="0"/>
+          <w:numId w:val="2"/>
+        </w:numPr>
+        <w:rPr>
+          <w:lang w:val="da-DK"/>
+        </w:rPr>
+      </w:pPr>
+      <w:proofErr w:type="spellStart"/>
+      <w:r>
+        <w:rPr>
+          <w:lang w:val="da-DK"/>
+        </w:rPr>
+        <w:t>Sc</w:t>
+      </w:r>
+      <w:r>
+        <w:rPr>
+          <w:lang w:val="da-DK"/>
+        </w:rPr>
+        <w:t>imitar</w:t>
+      </w:r>
+      <w:proofErr w:type="spellEnd"/>
+      <w:r>
+        <w:rPr>
+          <w:lang w:val="da-DK"/>
+        </w:rPr>
+        <w:t xml:space="preserve">. Man kan vælge </w:t>
+      </w:r>
+      <w:r>
+        <w:rPr>
+          <w:lang w:val="da-DK"/>
+        </w:rPr>
+        <w:t xml:space="preserve">at give </w:t>
+      </w:r>
+      <w:r>
+        <w:rPr>
+          <w:lang w:val="da-DK"/>
+        </w:rPr>
+        <w:t>Cold</w:t>
+      </w:r>
+      <w:r>
+        <w:rPr>
+          <w:lang w:val="da-DK"/>
+        </w:rPr>
+        <w:t xml:space="preserve"> d</w:t>
+      </w:r>
+      <w:proofErr w:type="spellStart"/>
+      <w:r>
+        <w:rPr>
+          <w:lang w:val="da-DK"/>
+        </w:rPr>
+        <w:t>amage</w:t>
+      </w:r>
+      <w:proofErr w:type="spellEnd"/>
+      <w:r>
+        <w:rPr>
+          <w:lang w:val="da-DK"/>
+        </w:rPr>
+        <w:t xml:space="preserve"> frem for normale skade og får +1 til skade.</w:t>
+      </w:r>
+    </w:p>
+    <w:p>
+      <w:pPr>
+        <w:pStyle w:val="ListParagraph"/>
+        <w:numPr>
+          <w:ilvl w:val="0"/>
+          <w:numId w:val="2"/>
+        </w:numPr>
+        <w:rPr>
+          <w:lang w:val="da-DK"/>
+        </w:rPr>
+      </w:pPr>
+      <w:r>
+        <w:rPr>
+          <w:lang w:val="da-DK"/>
+        </w:rPr>
+        <w:t>133 gp</w:t>
+      </w:r>
+    </w:p>
+    <w:p>
+      <w:pPr>
+        <w:rPr>
+          <w:lang w:val="da-DK"/>
+        </w:rPr>
+      </w:pPr>
+    </w:p>
+    <w:p>
+      <w:pPr>
+        <w:rPr>
+          <w:lang w:val="da-DK"/>
+        </w:rPr>
+      </w:pPr>
+      <w:proofErr w:type="spellStart"/>
+      <w:r>
+        <w:rPr>
+          <w:lang w:val="da-DK"/>
+        </w:rPr>
+        <w:t>Loot</w:t>
+      </w:r>
+      <w:proofErr w:type="spellEnd"/>
+      <w:r>
+        <w:rPr>
+          <w:lang w:val="da-DK"/>
+        </w:rPr>
+        <w:t>:</w:t>
+      </w:r>
+    </w:p>
+    <w:p>
+      <w:pPr>
+        <w:pStyle w:val="ListParagraph"/>
+        <w:numPr>
+          <w:ilvl w:val="0"/>
+          <w:numId w:val="2"/>
+        </w:numPr>
+        <w:rPr>
+          <w:lang w:val="da-DK"/>
+        </w:rPr>
+      </w:pPr>
+      <w:r>
+        <w:rPr>
+          <w:lang w:val="da-DK"/>
+        </w:rPr>
+        <w:t>1</w:t>
+      </w:r>
+      <w:r>
+        <w:rPr>
+          <w:lang w:val="da-DK"/>
+        </w:rPr>
+        <w:t>33</w:t>
+      </w:r>
+      <w:r>
+        <w:rPr>
+          <w:lang w:val="da-DK"/>
+        </w:rPr>
+        <w:t xml:space="preserve"> gp</w:t>
+      </w:r>
+    </w:p>
+    <w:p>
+      <w:pPr>
+        <w:pStyle w:val="ListParagraph"/>
+        <w:numPr>
+          <w:ilvl w:val="0"/>
+          <w:numId w:val="2"/>
+        </w:numPr>
+        <w:rPr>
+          <w:lang w:val="da-DK"/>
+        </w:rPr>
+      </w:pPr>
+      <w:r>
+        <w:rPr>
+          <w:lang w:val="da-DK"/>
+        </w:rPr>
+        <w:t>40 resurser</w:t>
+      </w:r>
+    </w:p>
+    <w:p>
+      <w:pPr>
+        <w:pStyle w:val="ListParagraph"/>
+        <w:numPr>
+          <w:ilvl w:val="0"/>
+          <w:numId w:val="2"/>
+        </w:numPr>
+        <w:rPr>
+          <w:lang w:val="da-DK"/>
+        </w:rPr>
+      </w:pPr>
+      <w:r>
+        <w:rPr>
+          <w:lang w:val="da-DK"/>
+        </w:rPr>
+        <w:t>152</w:t>
+      </w:r>
+      <w:r>
+        <w:rPr>
+          <w:lang w:val="da-DK"/>
+        </w:rPr>
+        <w:t xml:space="preserve"> </w:t>
+      </w:r>
+      <w:r>
+        <w:rPr>
+          <w:lang w:val="da-DK"/>
+        </w:rPr>
+        <w:t>gp</w:t>
+      </w:r>
+    </w:p>
+    <w:p>
+      <w:pPr>
+        <w:pStyle w:val="ListParagraph"/>
+        <w:numPr>
+          <w:ilvl w:val="0"/>
+          <w:numId w:val="2"/>
+        </w:numPr>
+        <w:rPr>
+          <w:lang w:val="da-DK"/>
+        </w:rPr>
+      </w:pPr>
+      <w:r>
+        <w:rPr>
+          <w:lang w:val="da-DK"/>
+        </w:rPr>
+        <w:t>15 gp</w:t>
       </w:r>
     </w:p>
     <w:sectPr>
@@ -224,6 +1293,243 @@
     </w:sectPr>
   </w:body>
 </w:document>
+</file>
+
+<file path=word/numbering.xml><?xml version="1.0" encoding="utf-8"?>
+<w:numbering xmlns:wpc="http://schemas.microsoft.com/office/word/2010/wordprocessingCanvas" xmlns:cx="http://schemas.microsoft.com/office/drawing/2014/chartex" xmlns:cx1="http://schemas.microsoft.com/office/drawing/2015/9/8/chartex" xmlns:cx2="http://schemas.microsoft.com/office/drawing/2015/10/21/chartex" xmlns:cx3="http://schemas.microsoft.com/office/drawing/2016/5/9/chartex" xmlns:cx4="http://schemas.microsoft.com/office/drawing/2016/5/10/chartex" xmlns:cx5="http://schemas.microsoft.com/office/drawing/2016/5/11/chartex" xmlns:cx6="http://schemas.microsoft.com/office/drawing/2016/5/12/chartex" xmlns:cx7="http://schemas.microsoft.com/office/drawing/2016/5/13/chartex" xmlns:cx8="http://schemas.microsoft.com/office/drawing/2016/5/14/chartex" xmlns:mc="http://schemas.openxmlformats.org/markup-compatibility/2006" xmlns:aink="http://schemas.microsoft.com/office/drawing/2016/ink" xmlns:am3d="http://schemas.microsoft.com/office/drawing/2017/model3d" xmlns:o="urn:schemas-microsoft-com:office:office" xmlns:oel="http://schemas.microsoft.com/office/2019/extlst" xmlns:r="http://schemas.openxmlformats.org/officeDocument/2006/relationships" xmlns:m="http://schemas.openxmlformats.org/officeDocument/2006/math" xmlns:v="urn:schemas-microsoft-com:vml" xmlns:wp14="http://schemas.microsoft.com/office/word/2010/wordprocessingDrawing" xmlns:wp="http://schemas.openxmlformats.org/drawingml/2006/wordprocessingDrawing" xmlns:w10="urn:schemas-microsoft-com:office:word" xmlns:w="http://schemas.openxmlformats.org/wordprocessingml/2006/main" xmlns:w14="http://schemas.microsoft.com/office/word/2010/wordml" xmlns:w15="http://schemas.microsoft.com/office/word/2012/wordml" xmlns:w16cex="http://schemas.microsoft.com/office/word/2018/wordml/cex" xmlns:w16cid="http://schemas.microsoft.com/office/word/2016/wordml/cid" xmlns:w16="http://schemas.microsoft.com/office/word/2018/wordml" xmlns:w16sdtdh="http://schemas.microsoft.com/office/word/2020/wordml/sdtdatahash" xmlns:w16se="http://schemas.microsoft.com/office/word/2015/wordml/symex" xmlns:wpg="http://schemas.microsoft.com/office/word/2010/wordprocessingGroup" xmlns:wpi="http://schemas.microsoft.com/office/word/2010/wordprocessingInk" xmlns:wne="http://schemas.microsoft.com/office/word/2006/wordml" xmlns:wps="http://schemas.microsoft.com/office/word/2010/wordprocessingShape" mc:Ignorable="w14 w15 w16se w16cid w16 w16cex w16sdtdh wp14">
+  <w:abstractNum w:abstractNumId="0" w15:restartNumberingAfterBreak="0">
+    <w:nsid w:val="084440A9"/>
+    <w:multiLevelType w:val="hybridMultilevel"/>
+    <w:tmpl w:val="AA146DBC"/>
+    <w:lvl w:ilvl="0" w:tplc="CBD2E1E4">
+      <w:start w:val="340"/>
+      <w:numFmt w:val="bullet"/>
+      <w:lvlText w:val="-"/>
+      <w:lvlJc w:val="left"/>
+      <w:pPr>
+        <w:ind w:left="720" w:hanging="360"/>
+      </w:pPr>
+      <w:rPr>
+        <w:rFonts w:ascii="Calibri" w:eastAsiaTheme="minorHAnsi" w:hAnsi="Calibri" w:cs="Calibri" w:hint="default"/>
+      </w:rPr>
+    </w:lvl>
+    <w:lvl w:ilvl="1" w:tplc="20000003" w:tentative="1">
+      <w:start w:val="1"/>
+      <w:numFmt w:val="bullet"/>
+      <w:lvlText w:val="o"/>
+      <w:lvlJc w:val="left"/>
+      <w:pPr>
+        <w:ind w:left="1440" w:hanging="360"/>
+      </w:pPr>
+      <w:rPr>
+        <w:rFonts w:ascii="Courier New" w:hAnsi="Courier New" w:cs="Courier New" w:hint="default"/>
+      </w:rPr>
+    </w:lvl>
+    <w:lvl w:ilvl="2" w:tplc="20000005" w:tentative="1">
+      <w:start w:val="1"/>
+      <w:numFmt w:val="bullet"/>
+      <w:lvlText w:val=""/>
+      <w:lvlJc w:val="left"/>
+      <w:pPr>
+        <w:ind w:left="2160" w:hanging="360"/>
+      </w:pPr>
+      <w:rPr>
+        <w:rFonts w:ascii="Wingdings" w:hAnsi="Wingdings" w:hint="default"/>
+      </w:rPr>
+    </w:lvl>
+    <w:lvl w:ilvl="3" w:tplc="20000001" w:tentative="1">
+      <w:start w:val="1"/>
+      <w:numFmt w:val="bullet"/>
+      <w:lvlText w:val=""/>
+      <w:lvlJc w:val="left"/>
+      <w:pPr>
+        <w:ind w:left="2880" w:hanging="360"/>
+      </w:pPr>
+      <w:rPr>
+        <w:rFonts w:ascii="Symbol" w:hAnsi="Symbol" w:hint="default"/>
+      </w:rPr>
+    </w:lvl>
+    <w:lvl w:ilvl="4" w:tplc="20000003" w:tentative="1">
+      <w:start w:val="1"/>
+      <w:numFmt w:val="bullet"/>
+      <w:lvlText w:val="o"/>
+      <w:lvlJc w:val="left"/>
+      <w:pPr>
+        <w:ind w:left="3600" w:hanging="360"/>
+      </w:pPr>
+      <w:rPr>
+        <w:rFonts w:ascii="Courier New" w:hAnsi="Courier New" w:cs="Courier New" w:hint="default"/>
+      </w:rPr>
+    </w:lvl>
+    <w:lvl w:ilvl="5" w:tplc="20000005" w:tentative="1">
+      <w:start w:val="1"/>
+      <w:numFmt w:val="bullet"/>
+      <w:lvlText w:val=""/>
+      <w:lvlJc w:val="left"/>
+      <w:pPr>
+        <w:ind w:left="4320" w:hanging="360"/>
+      </w:pPr>
+      <w:rPr>
+        <w:rFonts w:ascii="Wingdings" w:hAnsi="Wingdings" w:hint="default"/>
+      </w:rPr>
+    </w:lvl>
+    <w:lvl w:ilvl="6" w:tplc="20000001" w:tentative="1">
+      <w:start w:val="1"/>
+      <w:numFmt w:val="bullet"/>
+      <w:lvlText w:val=""/>
+      <w:lvlJc w:val="left"/>
+      <w:pPr>
+        <w:ind w:left="5040" w:hanging="360"/>
+      </w:pPr>
+      <w:rPr>
+        <w:rFonts w:ascii="Symbol" w:hAnsi="Symbol" w:hint="default"/>
+      </w:rPr>
+    </w:lvl>
+    <w:lvl w:ilvl="7" w:tplc="20000003" w:tentative="1">
+      <w:start w:val="1"/>
+      <w:numFmt w:val="bullet"/>
+      <w:lvlText w:val="o"/>
+      <w:lvlJc w:val="left"/>
+      <w:pPr>
+        <w:ind w:left="5760" w:hanging="360"/>
+      </w:pPr>
+      <w:rPr>
+        <w:rFonts w:ascii="Courier New" w:hAnsi="Courier New" w:cs="Courier New" w:hint="default"/>
+      </w:rPr>
+    </w:lvl>
+    <w:lvl w:ilvl="8" w:tplc="20000005" w:tentative="1">
+      <w:start w:val="1"/>
+      <w:numFmt w:val="bullet"/>
+      <w:lvlText w:val=""/>
+      <w:lvlJc w:val="left"/>
+      <w:pPr>
+        <w:ind w:left="6480" w:hanging="360"/>
+      </w:pPr>
+      <w:rPr>
+        <w:rFonts w:ascii="Wingdings" w:hAnsi="Wingdings" w:hint="default"/>
+      </w:rPr>
+    </w:lvl>
+  </w:abstractNum>
+  <w:abstractNum w:abstractNumId="1" w15:restartNumberingAfterBreak="0">
+    <w:nsid w:val="74B81B2E"/>
+    <w:multiLevelType w:val="hybridMultilevel"/>
+    <w:tmpl w:val="4AB8C1AE"/>
+    <w:lvl w:ilvl="0" w:tplc="9FB8F16C">
+      <w:start w:val="340"/>
+      <w:numFmt w:val="bullet"/>
+      <w:lvlText w:val="-"/>
+      <w:lvlJc w:val="left"/>
+      <w:pPr>
+        <w:ind w:left="720" w:hanging="360"/>
+      </w:pPr>
+      <w:rPr>
+        <w:rFonts w:ascii="Calibri" w:eastAsiaTheme="minorHAnsi" w:hAnsi="Calibri" w:cs="Calibri" w:hint="default"/>
+      </w:rPr>
+    </w:lvl>
+    <w:lvl w:ilvl="1" w:tplc="20000003" w:tentative="1">
+      <w:start w:val="1"/>
+      <w:numFmt w:val="bullet"/>
+      <w:lvlText w:val="o"/>
+      <w:lvlJc w:val="left"/>
+      <w:pPr>
+        <w:ind w:left="1440" w:hanging="360"/>
+      </w:pPr>
+      <w:rPr>
+        <w:rFonts w:ascii="Courier New" w:hAnsi="Courier New" w:cs="Courier New" w:hint="default"/>
+      </w:rPr>
+    </w:lvl>
+    <w:lvl w:ilvl="2" w:tplc="20000005" w:tentative="1">
+      <w:start w:val="1"/>
+      <w:numFmt w:val="bullet"/>
+      <w:lvlText w:val=""/>
+      <w:lvlJc w:val="left"/>
+      <w:pPr>
+        <w:ind w:left="2160" w:hanging="360"/>
+      </w:pPr>
+      <w:rPr>
+        <w:rFonts w:ascii="Wingdings" w:hAnsi="Wingdings" w:hint="default"/>
+      </w:rPr>
+    </w:lvl>
+    <w:lvl w:ilvl="3" w:tplc="20000001" w:tentative="1">
+      <w:start w:val="1"/>
+      <w:numFmt w:val="bullet"/>
+      <w:lvlText w:val=""/>
+      <w:lvlJc w:val="left"/>
+      <w:pPr>
+        <w:ind w:left="2880" w:hanging="360"/>
+      </w:pPr>
+      <w:rPr>
+        <w:rFonts w:ascii="Symbol" w:hAnsi="Symbol" w:hint="default"/>
+      </w:rPr>
+    </w:lvl>
+    <w:lvl w:ilvl="4" w:tplc="20000003" w:tentative="1">
+      <w:start w:val="1"/>
+      <w:numFmt w:val="bullet"/>
+      <w:lvlText w:val="o"/>
+      <w:lvlJc w:val="left"/>
+      <w:pPr>
+        <w:ind w:left="3600" w:hanging="360"/>
+      </w:pPr>
+      <w:rPr>
+        <w:rFonts w:ascii="Courier New" w:hAnsi="Courier New" w:cs="Courier New" w:hint="default"/>
+      </w:rPr>
+    </w:lvl>
+    <w:lvl w:ilvl="5" w:tplc="20000005" w:tentative="1">
+      <w:start w:val="1"/>
+      <w:numFmt w:val="bullet"/>
+      <w:lvlText w:val=""/>
+      <w:lvlJc w:val="left"/>
+      <w:pPr>
+        <w:ind w:left="4320" w:hanging="360"/>
+      </w:pPr>
+      <w:rPr>
+        <w:rFonts w:ascii="Wingdings" w:hAnsi="Wingdings" w:hint="default"/>
+      </w:rPr>
+    </w:lvl>
+    <w:lvl w:ilvl="6" w:tplc="20000001" w:tentative="1">
+      <w:start w:val="1"/>
+      <w:numFmt w:val="bullet"/>
+      <w:lvlText w:val=""/>
+      <w:lvlJc w:val="left"/>
+      <w:pPr>
+        <w:ind w:left="5040" w:hanging="360"/>
+      </w:pPr>
+      <w:rPr>
+        <w:rFonts w:ascii="Symbol" w:hAnsi="Symbol" w:hint="default"/>
+      </w:rPr>
+    </w:lvl>
+    <w:lvl w:ilvl="7" w:tplc="20000003" w:tentative="1">
+      <w:start w:val="1"/>
+      <w:numFmt w:val="bullet"/>
+      <w:lvlText w:val="o"/>
+      <w:lvlJc w:val="left"/>
+      <w:pPr>
+        <w:ind w:left="5760" w:hanging="360"/>
+      </w:pPr>
+      <w:rPr>
+        <w:rFonts w:ascii="Courier New" w:hAnsi="Courier New" w:cs="Courier New" w:hint="default"/>
+      </w:rPr>
+    </w:lvl>
+    <w:lvl w:ilvl="8" w:tplc="20000005" w:tentative="1">
+      <w:start w:val="1"/>
+      <w:numFmt w:val="bullet"/>
+      <w:lvlText w:val=""/>
+      <w:lvlJc w:val="left"/>
+      <w:pPr>
+        <w:ind w:left="6480" w:hanging="360"/>
+      </w:pPr>
+      <w:rPr>
+        <w:rFonts w:ascii="Wingdings" w:hAnsi="Wingdings" w:hint="default"/>
+      </w:rPr>
+    </w:lvl>
+  </w:abstractNum>
+  <w:num w:numId="1" w16cid:durableId="1617440359">
+    <w:abstractNumId w:val="0"/>
+  </w:num>
+  <w:num w:numId="2" w16cid:durableId="2085293305">
+    <w:abstractNumId w:val="1"/>
+  </w:num>
+</w:numbering>
 </file>
 
 <file path=word/styles.xml><?xml version="1.0" encoding="utf-8"?>
@@ -746,6 +2052,29 @@
       <w:szCs w:val="26"/>
     </w:rPr>
   </w:style>
+  <w:style w:type="character" w:styleId="FollowedHyperlink">
+    <w:name w:val="FollowedHyperlink"/>
+    <w:basedOn w:val="DefaultParagraphFont"/>
+    <w:uiPriority w:val="99"/>
+    <w:semiHidden/>
+    <w:unhideWhenUsed/>
+    <w:rsid w:val="0048194E"/>
+    <w:rPr>
+      <w:color w:val="954F72" w:themeColor="followedHyperlink"/>
+      <w:u w:val="single"/>
+    </w:rPr>
+  </w:style>
+  <w:style w:type="paragraph" w:styleId="ListParagraph">
+    <w:name w:val="List Paragraph"/>
+    <w:basedOn w:val="Normal"/>
+    <w:uiPriority w:val="34"/>
+    <w:qFormat/>
+    <w:rsid w:val="00B31C00"/>
+    <w:pPr>
+      <w:ind w:left="720"/>
+      <w:contextualSpacing/>
+    </w:pPr>
+  </w:style>
 </w:styles>
 </file>
 

--- a/Terra Aurum/Græsland/Coming of Sorg.docx
+++ b/Terra Aurum/Græsland/Coming of Sorg.docx
@@ -6,17 +6,15 @@
       <w:pPr>
         <w:pStyle w:val="Heading1"/>
         <w:rPr>
-          <w:lang w:val="en-GB"/>
-        </w:rPr>
-      </w:pPr>
-      <w:proofErr w:type="spellStart"/>
-      <w:r>
-        <w:rPr>
-          <w:lang w:val="en-GB"/>
+          <w:lang w:val="da-DK"/>
+        </w:rPr>
+      </w:pPr>
+      <w:r>
+        <w:rPr>
+          <w:lang w:val="da-DK"/>
         </w:rPr>
         <w:t>Tronrum</w:t>
       </w:r>
-      <w:proofErr w:type="spellEnd"/>
     </w:p>
     <w:p>
       <w:pPr>
@@ -123,12 +121,12 @@
       <w:pPr>
         <w:pStyle w:val="Heading2"/>
         <w:rPr>
-          <w:lang w:val="da-DK"/>
-        </w:rPr>
-      </w:pPr>
-      <w:r>
-        <w:rPr>
-          <w:lang w:val="da-DK"/>
+          <w:lang w:val="en-GB"/>
+        </w:rPr>
+      </w:pPr>
+      <w:r>
+        <w:rPr>
+          <w:lang w:val="en-GB"/>
         </w:rPr>
         <w:t>Combat</w:t>
       </w:r>
@@ -582,7 +580,7 @@
         <w:rPr>
           <w:lang w:val="da-DK"/>
         </w:rPr>
-        <w:t>Mad/genstande ved sorg: 140 resurser, 443 gp</w:t>
+        <w:t>Mad/genstande ved sorg: 443 gp</w:t>
       </w:r>
       <w:r>
         <w:rPr>
@@ -671,7 +669,7 @@
     <w:p>
       <w:pPr>
         <w:rPr>
-          <w:lang w:val="da-DK"/>
+          <w:lang w:val="en-GB"/>
         </w:rPr>
       </w:pPr>
       <w:r>
@@ -704,75 +702,30 @@
           <w:lang w:val="da-DK"/>
         </w:rPr>
         <w:br/>
-        <w:t xml:space="preserve">Mål: </w:t>
-      </w:r>
-      <w:proofErr w:type="spellStart"/>
-      <w:r>
-        <w:rPr>
-          <w:lang w:val="da-DK"/>
-        </w:rPr>
-        <w:t>Repent</w:t>
-      </w:r>
-      <w:proofErr w:type="spellEnd"/>
-      <w:r>
-        <w:rPr>
-          <w:lang w:val="da-DK"/>
-        </w:rPr>
-        <w:t xml:space="preserve"> by </w:t>
-      </w:r>
-      <w:proofErr w:type="spellStart"/>
-      <w:r>
-        <w:rPr>
-          <w:lang w:val="da-DK"/>
-        </w:rPr>
-        <w:t>bringing</w:t>
-      </w:r>
-      <w:proofErr w:type="spellEnd"/>
-      <w:r>
-        <w:rPr>
-          <w:lang w:val="da-DK"/>
-        </w:rPr>
-        <w:t xml:space="preserve"> all the </w:t>
-      </w:r>
-      <w:proofErr w:type="spellStart"/>
-      <w:r>
-        <w:rPr>
-          <w:lang w:val="da-DK"/>
-        </w:rPr>
-        <w:t>grain</w:t>
-      </w:r>
-      <w:proofErr w:type="spellEnd"/>
-      <w:r>
-        <w:rPr>
-          <w:lang w:val="da-DK"/>
-        </w:rPr>
-        <w:t xml:space="preserve"> and </w:t>
-      </w:r>
-      <w:proofErr w:type="spellStart"/>
-      <w:r>
-        <w:rPr>
-          <w:lang w:val="da-DK"/>
-        </w:rPr>
-        <w:t>mead</w:t>
-      </w:r>
-      <w:proofErr w:type="spellEnd"/>
-      <w:r>
-        <w:rPr>
-          <w:lang w:val="da-DK"/>
-        </w:rPr>
-        <w:t xml:space="preserve"> to the high </w:t>
-      </w:r>
-      <w:proofErr w:type="spellStart"/>
-      <w:r>
-        <w:rPr>
-          <w:lang w:val="da-DK"/>
-        </w:rPr>
-        <w:t>temple</w:t>
-      </w:r>
-      <w:proofErr w:type="spellEnd"/>
-      <w:r>
-        <w:rPr>
-          <w:lang w:val="da-DK"/>
+      </w:r>
+      <w:proofErr w:type="spellStart"/>
+      <w:r>
+        <w:rPr>
+          <w:lang w:val="en-GB"/>
+        </w:rPr>
+        <w:t>Mål</w:t>
+      </w:r>
+      <w:proofErr w:type="spellEnd"/>
+      <w:r>
+        <w:rPr>
+          <w:lang w:val="en-GB"/>
+        </w:rPr>
+        <w:t xml:space="preserve">: </w:t>
+      </w:r>
+      <w:r>
+        <w:rPr>
+          <w:lang w:val="en-GB"/>
+        </w:rPr>
+        <w:t>Repent by bringing all the grain and mead to the high temple</w:t>
+      </w:r>
+      <w:r>
+        <w:rPr>
+          <w:lang w:val="en-GB"/>
         </w:rPr>
         <w:t>.</w:t>
       </w:r>
@@ -1126,14 +1079,14 @@
         <w:rPr>
           <w:lang w:val="da-DK"/>
         </w:rPr>
-        <w:t xml:space="preserve"> d</w:t>
-      </w:r>
-      <w:proofErr w:type="spellStart"/>
-      <w:r>
-        <w:rPr>
-          <w:lang w:val="da-DK"/>
-        </w:rPr>
-        <w:t>amage</w:t>
+        <w:t xml:space="preserve"> </w:t>
+      </w:r>
+      <w:proofErr w:type="spellStart"/>
+      <w:r>
+        <w:rPr>
+          <w:lang w:val="da-DK"/>
+        </w:rPr>
+        <w:t>damage</w:t>
       </w:r>
       <w:proofErr w:type="spellEnd"/>
       <w:r>
@@ -1235,36 +1188,6 @@
           <w:lang w:val="da-DK"/>
         </w:rPr>
         <w:t>40 resurser</w:t>
-      </w:r>
-    </w:p>
-    <w:p>
-      <w:pPr>
-        <w:pStyle w:val="ListParagraph"/>
-        <w:numPr>
-          <w:ilvl w:val="0"/>
-          <w:numId w:val="2"/>
-        </w:numPr>
-        <w:rPr>
-          <w:lang w:val="da-DK"/>
-        </w:rPr>
-      </w:pPr>
-      <w:r>
-        <w:rPr>
-          <w:lang w:val="da-DK"/>
-        </w:rPr>
-        <w:t>152</w:t>
-      </w:r>
-      <w:r>
-        <w:rPr>
-          <w:lang w:val="da-DK"/>
-        </w:rPr>
-        <w:t xml:space="preserve"> </w:t>
-      </w:r>
-      <w:r>
-        <w:rPr>
-          <w:lang w:val="da-DK"/>
-        </w:rPr>
-        <w:t>gp</w:t>
       </w:r>
     </w:p>
     <w:p>
